--- a/Documentation/CONTENT.docx
+++ b/Documentation/CONTENT.docx
@@ -6848,18 +6848,13 @@
             </w:r>
             <w:proofErr w:type="spellEnd"/>
             <w:r>
-              <w:t xml:space="preserve"> Notebook document is a browser-based REPL containing an ordered list of input/output cells which can contain code, text (using Markdown), mathematics, plots and rich media. Underneath the interface, a notebook is a JSON document, following a versioned schema, usually ending with the </w:t>
-            </w:r>
-            <w:proofErr w:type="gramStart"/>
-            <w:r>
-              <w:t>".</w:t>
+              <w:t xml:space="preserve"> Notebook document is a browser-based REPL containing an ordered list of input/output cells which can contain code, text (using Markdown), mathematics, plots and rich media. Underneath the interface, a notebook is a JSON document, following a versioned schema, usually ending with the ".</w:t>
             </w:r>
             <w:proofErr w:type="spellStart"/>
             <w:r>
               <w:t>ipynb</w:t>
             </w:r>
             <w:proofErr w:type="spellEnd"/>
-            <w:proofErr w:type="gramEnd"/>
             <w:r>
               <w:t>" extension.</w:t>
             </w:r>
@@ -6965,24 +6960,8 @@
               <w:rPr>
                 <w:color w:val="202122"/>
               </w:rPr>
-              <w:t>) is a parallel computing platform and application programming interface (API) that allows software to use certain types of graphics processing units (GPUs) for general purpose processing, an approach called general-purpose computing on GPUs (GPGPU). CUDA is a software layer that gives direct access to the GPU's virtual instruction set and parallel computational elements, for the execution of compute kernels.</w:t>
-            </w:r>
-            <w:r>
-              <w:rPr>
-                <w:color w:val="202122"/>
-              </w:rPr>
-              <w:t xml:space="preserve"> </w:t>
-            </w:r>
-          </w:p>
-          <w:p>
-            <w:pPr>
-              <w:pStyle w:val="NormalWeb"/>
-              <w:shd w:val="clear" w:color="auto" w:fill="FFFFFF"/>
-              <w:spacing w:before="120" w:beforeAutospacing="0" w:after="120" w:afterAutospacing="0"/>
-              <w:rPr>
-                <w:color w:val="202122"/>
-              </w:rPr>
-            </w:pPr>
+              <w:t xml:space="preserve">) is a parallel computing platform and application programming interface (API) that allows software to use certain types of graphics processing units (GPUs) for general purpose processing, an approach called general-purpose computing on GPUs (GPGPU). CUDA is a software layer that gives direct access to the GPU's virtual instruction set and parallel computational elements, for the execution of compute kernels. </w:t>
+            </w:r>
           </w:p>
           <w:p>
             <w:pPr>
@@ -7003,23 +6982,21 @@
                 <w:color w:val="202122"/>
               </w:rPr>
             </w:pPr>
-            <w:r>
+          </w:p>
+          <w:p>
+            <w:pPr>
+              <w:pStyle w:val="NormalWeb"/>
+              <w:shd w:val="clear" w:color="auto" w:fill="FFFFFF"/>
+              <w:spacing w:before="0" w:beforeAutospacing="0" w:after="0" w:afterAutospacing="0"/>
               <w:rPr>
                 <w:color w:val="202122"/>
               </w:rPr>
-              <w:t>CUDA is designed to work with programming languages such as C, C++, and Fortran. This accessibility makes it easier for specialists in parallel programming to use GPU resources, in contrast to prior APIs like Direct3D and OpenGL, which required advanced skills in graphics programming.</w:t>
-            </w:r>
+            </w:pPr>
             <w:r>
               <w:rPr>
                 <w:color w:val="202122"/>
               </w:rPr>
-              <w:t xml:space="preserve"> </w:t>
-            </w:r>
-            <w:r>
-              <w:rPr>
-                <w:color w:val="202122"/>
-              </w:rPr>
-              <w:t>CUDA-powered GPUs also support programming frameworks such as OpenMP, </w:t>
+              <w:t>CUDA is designed to work with programming languages such as C, C++, and Fortran. This accessibility makes it easier for specialists in parallel programming to use GPU resources, in contrast to prior APIs like Direct3D and OpenGL, which required advanced skills in graphics programming. CUDA-powered GPUs also support programming frameworks such as OpenMP, </w:t>
             </w:r>
             <w:proofErr w:type="spellStart"/>
             <w:r>
@@ -7179,21 +7156,7 @@
                 <w:color w:val="202122"/>
                 <w:shd w:val="clear" w:color="auto" w:fill="FFFFFF"/>
               </w:rPr>
-              <w:t> and other visual content The app includes templates for users to use. The platform is free to use and offers paid subscriptions such as Canva Pro and Canva for Enterprise for additional functionality. In 2021, Canva launched a video editing tool.</w:t>
-            </w:r>
-            <w:r>
-              <w:rPr>
-                <w:color w:val="202122"/>
-                <w:shd w:val="clear" w:color="auto" w:fill="FFFFFF"/>
-              </w:rPr>
-              <w:t xml:space="preserve"> </w:t>
-            </w:r>
-            <w:r>
-              <w:rPr>
-                <w:color w:val="202122"/>
-                <w:shd w:val="clear" w:color="auto" w:fill="FFFFFF"/>
-              </w:rPr>
-              <w:t>Users can also pay for physical products to be printed and shipped</w:t>
+              <w:t> and other visual content The app includes templates for users to use. The platform is free to use and offers paid subscriptions such as Canva Pro and Canva for Enterprise for additional functionality. In 2021, Canva launched a video editing tool. Users can also pay for physical products to be printed and shipped</w:t>
             </w:r>
             <w:r>
               <w:rPr>
@@ -7244,6 +7207,600 @@
         <w:tabs>
           <w:tab w:val="left" w:pos="2110"/>
         </w:tabs>
+      </w:pPr>
+    </w:p>
+    <w:p>
+      <w:pPr>
+        <w:tabs>
+          <w:tab w:val="left" w:pos="2110"/>
+        </w:tabs>
+      </w:pPr>
+    </w:p>
+    <w:p>
+      <w:pPr>
+        <w:tabs>
+          <w:tab w:val="left" w:pos="2110"/>
+        </w:tabs>
+      </w:pPr>
+    </w:p>
+    <w:p>
+      <w:pPr>
+        <w:tabs>
+          <w:tab w:val="left" w:pos="2110"/>
+        </w:tabs>
+      </w:pPr>
+    </w:p>
+    <w:p>
+      <w:pPr>
+        <w:tabs>
+          <w:tab w:val="left" w:pos="2110"/>
+        </w:tabs>
+      </w:pPr>
+    </w:p>
+    <w:p>
+      <w:pPr>
+        <w:tabs>
+          <w:tab w:val="left" w:pos="2110"/>
+        </w:tabs>
+      </w:pPr>
+    </w:p>
+    <w:p>
+      <w:pPr>
+        <w:tabs>
+          <w:tab w:val="left" w:pos="2110"/>
+        </w:tabs>
+      </w:pPr>
+    </w:p>
+    <w:p>
+      <w:pPr>
+        <w:tabs>
+          <w:tab w:val="left" w:pos="2110"/>
+        </w:tabs>
+      </w:pPr>
+    </w:p>
+    <w:p>
+      <w:pPr>
+        <w:tabs>
+          <w:tab w:val="left" w:pos="2110"/>
+        </w:tabs>
+      </w:pPr>
+    </w:p>
+    <w:p>
+      <w:pPr>
+        <w:tabs>
+          <w:tab w:val="left" w:pos="2110"/>
+        </w:tabs>
+      </w:pPr>
+    </w:p>
+    <w:p>
+      <w:pPr>
+        <w:tabs>
+          <w:tab w:val="left" w:pos="2110"/>
+        </w:tabs>
+      </w:pPr>
+    </w:p>
+    <w:p>
+      <w:pPr>
+        <w:tabs>
+          <w:tab w:val="left" w:pos="2110"/>
+        </w:tabs>
+      </w:pPr>
+    </w:p>
+    <w:p>
+      <w:pPr>
+        <w:tabs>
+          <w:tab w:val="left" w:pos="2110"/>
+        </w:tabs>
+      </w:pPr>
+    </w:p>
+    <w:p>
+      <w:pPr>
+        <w:tabs>
+          <w:tab w:val="left" w:pos="2110"/>
+        </w:tabs>
+      </w:pPr>
+    </w:p>
+    <w:p>
+      <w:pPr>
+        <w:tabs>
+          <w:tab w:val="left" w:pos="2110"/>
+        </w:tabs>
+      </w:pPr>
+    </w:p>
+    <w:p>
+      <w:pPr>
+        <w:tabs>
+          <w:tab w:val="left" w:pos="2110"/>
+        </w:tabs>
+      </w:pPr>
+    </w:p>
+    <w:p>
+      <w:pPr>
+        <w:tabs>
+          <w:tab w:val="left" w:pos="2110"/>
+        </w:tabs>
+      </w:pPr>
+    </w:p>
+    <w:p>
+      <w:pPr>
+        <w:tabs>
+          <w:tab w:val="left" w:pos="2110"/>
+        </w:tabs>
+      </w:pPr>
+    </w:p>
+    <w:p>
+      <w:pPr>
+        <w:tabs>
+          <w:tab w:val="left" w:pos="2110"/>
+        </w:tabs>
+      </w:pPr>
+    </w:p>
+    <w:p>
+      <w:pPr>
+        <w:tabs>
+          <w:tab w:val="left" w:pos="2110"/>
+        </w:tabs>
+      </w:pPr>
+    </w:p>
+    <w:p>
+      <w:pPr>
+        <w:tabs>
+          <w:tab w:val="left" w:pos="2110"/>
+        </w:tabs>
+      </w:pPr>
+    </w:p>
+    <w:p>
+      <w:pPr>
+        <w:tabs>
+          <w:tab w:val="left" w:pos="2110"/>
+        </w:tabs>
+      </w:pPr>
+    </w:p>
+    <w:p>
+      <w:pPr>
+        <w:tabs>
+          <w:tab w:val="left" w:pos="2110"/>
+        </w:tabs>
+      </w:pPr>
+    </w:p>
+    <w:p>
+      <w:pPr>
+        <w:tabs>
+          <w:tab w:val="left" w:pos="2110"/>
+        </w:tabs>
+      </w:pPr>
+    </w:p>
+    <w:p>
+      <w:pPr>
+        <w:tabs>
+          <w:tab w:val="left" w:pos="2110"/>
+        </w:tabs>
+      </w:pPr>
+    </w:p>
+    <w:p>
+      <w:pPr>
+        <w:tabs>
+          <w:tab w:val="left" w:pos="2110"/>
+        </w:tabs>
+      </w:pPr>
+    </w:p>
+    <w:p>
+      <w:pPr>
+        <w:tabs>
+          <w:tab w:val="left" w:pos="2110"/>
+        </w:tabs>
+      </w:pPr>
+    </w:p>
+    <w:p>
+      <w:pPr>
+        <w:tabs>
+          <w:tab w:val="left" w:pos="2110"/>
+        </w:tabs>
+      </w:pPr>
+    </w:p>
+    <w:p>
+      <w:pPr>
+        <w:tabs>
+          <w:tab w:val="left" w:pos="2110"/>
+        </w:tabs>
+      </w:pPr>
+    </w:p>
+    <w:p>
+      <w:pPr>
+        <w:tabs>
+          <w:tab w:val="left" w:pos="2110"/>
+        </w:tabs>
+      </w:pPr>
+    </w:p>
+    <w:p>
+      <w:pPr>
+        <w:tabs>
+          <w:tab w:val="left" w:pos="2110"/>
+        </w:tabs>
+      </w:pPr>
+      <w:r>
+        <w:rPr>
+          <w:noProof/>
+        </w:rPr>
+        <mc:AlternateContent>
+          <mc:Choice Requires="wps">
+            <w:drawing>
+              <wp:anchor distT="45720" distB="45720" distL="114300" distR="114300" simplePos="0" relativeHeight="251672576" behindDoc="0" locked="0" layoutInCell="1" allowOverlap="1" wp14:anchorId="0372636E" wp14:editId="628CE2A0">
+                <wp:simplePos x="0" y="0"/>
+                <wp:positionH relativeFrom="margin">
+                  <wp:align>center</wp:align>
+                </wp:positionH>
+                <wp:positionV relativeFrom="paragraph">
+                  <wp:posOffset>919480</wp:posOffset>
+                </wp:positionV>
+                <wp:extent cx="2360930" cy="1404620"/>
+                <wp:effectExtent l="0" t="0" r="12700" b="24765"/>
+                <wp:wrapSquare wrapText="bothSides"/>
+                <wp:docPr id="8" name="Text Box 2"/>
+                <wp:cNvGraphicFramePr>
+                  <a:graphicFrameLocks xmlns:a="http://schemas.openxmlformats.org/drawingml/2006/main"/>
+                </wp:cNvGraphicFramePr>
+                <a:graphic xmlns:a="http://schemas.openxmlformats.org/drawingml/2006/main">
+                  <a:graphicData uri="http://schemas.microsoft.com/office/word/2010/wordprocessingShape">
+                    <wps:wsp>
+                      <wps:cNvSpPr txBox="1">
+                        <a:spLocks noChangeArrowheads="1"/>
+                      </wps:cNvSpPr>
+                      <wps:spPr bwMode="auto">
+                        <a:xfrm>
+                          <a:off x="0" y="0"/>
+                          <a:ext cx="2360930" cy="1404620"/>
+                        </a:xfrm>
+                        <a:prstGeom prst="rect">
+                          <a:avLst/>
+                        </a:prstGeom>
+                        <a:solidFill>
+                          <a:srgbClr val="FFFFFF"/>
+                        </a:solidFill>
+                        <a:ln w="9525">
+                          <a:solidFill>
+                            <a:srgbClr val="000000"/>
+                          </a:solidFill>
+                          <a:miter lim="800000"/>
+                          <a:headEnd/>
+                          <a:tailEnd/>
+                        </a:ln>
+                      </wps:spPr>
+                      <wps:txbx>
+                        <w:txbxContent>
+                          <w:p>
+                            <w:pPr>
+                              <w:jc w:val="center"/>
+                              <w:rPr>
+                                <w:rFonts w:ascii="Times New Roman" w:hAnsi="Times New Roman" w:cs="Times New Roman"/>
+                                <w:b/>
+                                <w:bCs/>
+                                <w:sz w:val="36"/>
+                                <w:szCs w:val="36"/>
+                              </w:rPr>
+                            </w:pPr>
+                            <w:r>
+                              <w:rPr>
+                                <w:rFonts w:ascii="Times New Roman" w:hAnsi="Times New Roman" w:cs="Times New Roman"/>
+                                <w:b/>
+                                <w:bCs/>
+                                <w:sz w:val="36"/>
+                                <w:szCs w:val="36"/>
+                              </w:rPr>
+                              <w:t>CHAPTER 5</w:t>
+                            </w:r>
+                          </w:p>
+                          <w:p>
+                            <w:pPr>
+                              <w:jc w:val="center"/>
+                              <w:rPr>
+                                <w:rFonts w:ascii="Times New Roman" w:hAnsi="Times New Roman" w:cs="Times New Roman"/>
+                                <w:b/>
+                                <w:bCs/>
+                                <w:sz w:val="36"/>
+                                <w:szCs w:val="36"/>
+                              </w:rPr>
+                            </w:pPr>
+                            <w:r>
+                              <w:rPr>
+                                <w:rFonts w:ascii="Times New Roman" w:hAnsi="Times New Roman" w:cs="Times New Roman"/>
+                                <w:b/>
+                                <w:bCs/>
+                                <w:sz w:val="36"/>
+                                <w:szCs w:val="36"/>
+                              </w:rPr>
+                              <w:t>DESIGN</w:t>
+                            </w:r>
+                          </w:p>
+                        </w:txbxContent>
+                      </wps:txbx>
+                      <wps:bodyPr rot="0" vert="horz" wrap="square" lIns="91440" tIns="45720" rIns="91440" bIns="45720" anchor="t" anchorCtr="0">
+                        <a:spAutoFit/>
+                      </wps:bodyPr>
+                    </wps:wsp>
+                  </a:graphicData>
+                </a:graphic>
+                <wp14:sizeRelH relativeFrom="margin">
+                  <wp14:pctWidth>40000</wp14:pctWidth>
+                </wp14:sizeRelH>
+                <wp14:sizeRelV relativeFrom="margin">
+                  <wp14:pctHeight>20000</wp14:pctHeight>
+                </wp14:sizeRelV>
+              </wp:anchor>
+            </w:drawing>
+          </mc:Choice>
+          <mc:Fallback>
+            <w:pict>
+              <v:shape w14:anchorId="0372636E" id="_x0000_s1032" type="#_x0000_t202" style="position:absolute;margin-left:0;margin-top:72.4pt;width:185.9pt;height:110.6pt;z-index:251672576;visibility:visible;mso-wrap-style:square;mso-width-percent:400;mso-height-percent:200;mso-wrap-distance-left:9pt;mso-wrap-distance-top:3.6pt;mso-wrap-distance-right:9pt;mso-wrap-distance-bottom:3.6pt;mso-position-horizontal:center;mso-position-horizontal-relative:margin;mso-position-vertical:absolute;mso-position-vertical-relative:text;mso-width-percent:400;mso-height-percent:200;mso-width-relative:margin;mso-height-relative:margin;v-text-anchor:top" o:gfxdata="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">
+                <v:textbox style="mso-fit-shape-to-text:t">
+                  <w:txbxContent>
+                    <w:p>
+                      <w:pPr>
+                        <w:jc w:val="center"/>
+                        <w:rPr>
+                          <w:rFonts w:ascii="Times New Roman" w:hAnsi="Times New Roman" w:cs="Times New Roman"/>
+                          <w:b/>
+                          <w:bCs/>
+                          <w:sz w:val="36"/>
+                          <w:szCs w:val="36"/>
+                        </w:rPr>
+                      </w:pPr>
+                      <w:r>
+                        <w:rPr>
+                          <w:rFonts w:ascii="Times New Roman" w:hAnsi="Times New Roman" w:cs="Times New Roman"/>
+                          <w:b/>
+                          <w:bCs/>
+                          <w:sz w:val="36"/>
+                          <w:szCs w:val="36"/>
+                        </w:rPr>
+                        <w:t>CHAPTER 5</w:t>
+                      </w:r>
+                    </w:p>
+                    <w:p>
+                      <w:pPr>
+                        <w:jc w:val="center"/>
+                        <w:rPr>
+                          <w:rFonts w:ascii="Times New Roman" w:hAnsi="Times New Roman" w:cs="Times New Roman"/>
+                          <w:b/>
+                          <w:bCs/>
+                          <w:sz w:val="36"/>
+                          <w:szCs w:val="36"/>
+                        </w:rPr>
+                      </w:pPr>
+                      <w:r>
+                        <w:rPr>
+                          <w:rFonts w:ascii="Times New Roman" w:hAnsi="Times New Roman" w:cs="Times New Roman"/>
+                          <w:b/>
+                          <w:bCs/>
+                          <w:sz w:val="36"/>
+                          <w:szCs w:val="36"/>
+                        </w:rPr>
+                        <w:t>DESIGN</w:t>
+                      </w:r>
+                    </w:p>
+                  </w:txbxContent>
+                </v:textbox>
+                <w10:wrap type="square" anchorx="margin"/>
+              </v:shape>
+            </w:pict>
+          </mc:Fallback>
+        </mc:AlternateContent>
+      </w:r>
+    </w:p>
+    <w:p/>
+    <w:p/>
+    <w:p/>
+    <w:p/>
+    <w:p/>
+    <w:p/>
+    <w:p/>
+    <w:p/>
+    <w:p/>
+    <w:p/>
+    <w:p/>
+    <w:p/>
+    <w:p/>
+    <w:p/>
+    <w:p/>
+    <w:p>
+      <w:pPr>
+        <w:ind w:firstLine="720"/>
+      </w:pPr>
+    </w:p>
+    <w:p>
+      <w:pPr>
+        <w:ind w:firstLine="720"/>
+      </w:pPr>
+    </w:p>
+    <w:p>
+      <w:pPr>
+        <w:ind w:firstLine="720"/>
+      </w:pPr>
+    </w:p>
+    <w:p>
+      <w:pPr>
+        <w:ind w:firstLine="720"/>
+      </w:pPr>
+    </w:p>
+    <w:p>
+      <w:pPr>
+        <w:ind w:firstLine="720"/>
+      </w:pPr>
+    </w:p>
+    <w:p>
+      <w:pPr>
+        <w:ind w:firstLine="720"/>
+      </w:pPr>
+    </w:p>
+    <w:tbl>
+      <w:tblPr>
+        <w:tblStyle w:val="TableGrid"/>
+        <w:tblW w:w="0" w:type="auto"/>
+        <w:tblLook w:val="04A0" w:firstRow="1" w:lastRow="0" w:firstColumn="1" w:lastColumn="0" w:noHBand="0" w:noVBand="1"/>
+      </w:tblPr>
+      <w:tblGrid>
+        <w:gridCol w:w="9016"/>
+      </w:tblGrid>
+      <w:tr>
+        <w:tc>
+          <w:tcPr>
+            <w:tcW w:w="9016" w:type="dxa"/>
+          </w:tcPr>
+          <w:p>
+            <w:pPr>
+              <w:rPr>
+                <w:rFonts w:ascii="Times New Roman" w:hAnsi="Times New Roman" w:cs="Times New Roman"/>
+                <w:b/>
+                <w:bCs/>
+                <w:sz w:val="28"/>
+                <w:szCs w:val="28"/>
+              </w:rPr>
+            </w:pPr>
+            <w:r>
+              <w:rPr>
+                <w:rFonts w:ascii="Times New Roman" w:hAnsi="Times New Roman" w:cs="Times New Roman"/>
+                <w:b/>
+                <w:bCs/>
+                <w:sz w:val="28"/>
+                <w:szCs w:val="28"/>
+              </w:rPr>
+              <w:t>5.1 SYSTEM DESIGN</w:t>
+            </w:r>
+          </w:p>
+        </w:tc>
+      </w:tr>
+      <w:tr>
+        <w:tc>
+          <w:tcPr>
+            <w:tcW w:w="9016" w:type="dxa"/>
+          </w:tcPr>
+          <w:p/>
+          <w:p>
+            <w:pPr>
+              <w:jc w:val="both"/>
+              <w:rPr>
+                <w:rFonts w:ascii="Times New Roman" w:hAnsi="Times New Roman" w:cs="Times New Roman"/>
+                <w:sz w:val="24"/>
+                <w:szCs w:val="24"/>
+              </w:rPr>
+            </w:pPr>
+            <w:r>
+              <w:rPr>
+                <w:rFonts w:ascii="Times New Roman" w:hAnsi="Times New Roman" w:cs="Times New Roman"/>
+                <w:sz w:val="24"/>
+                <w:szCs w:val="24"/>
+              </w:rPr>
+              <w:t xml:space="preserve">System design is the process of defining the architecture, modules, and data for a system to satisfy specified requirements. It is the phase where the SRS document is converted into a format that can be implemented and decides how the system will operate. The purpose of design phase is to plan a solution for problem specified by the </w:t>
+            </w:r>
+            <w:r>
+              <w:rPr>
+                <w:rFonts w:ascii="Times New Roman" w:hAnsi="Times New Roman" w:cs="Times New Roman"/>
+                <w:sz w:val="24"/>
+                <w:szCs w:val="24"/>
+              </w:rPr>
+              <w:t>requirements. System</w:t>
+            </w:r>
+            <w:r>
+              <w:rPr>
+                <w:rFonts w:ascii="Times New Roman" w:hAnsi="Times New Roman" w:cs="Times New Roman"/>
+                <w:sz w:val="24"/>
+                <w:szCs w:val="24"/>
+              </w:rPr>
+              <w:t xml:space="preserve"> design aims to identify the modules that should be in the system, the specification of those modules and how they interact with each other to produce the result. The goal of the design process is to produce a model for or representation of a system can be used later to </w:t>
+            </w:r>
+            <w:r>
+              <w:rPr>
+                <w:rFonts w:ascii="Times New Roman" w:hAnsi="Times New Roman" w:cs="Times New Roman"/>
+                <w:sz w:val="24"/>
+                <w:szCs w:val="24"/>
+              </w:rPr>
+              <w:t>build. The</w:t>
+            </w:r>
+            <w:r>
+              <w:rPr>
+                <w:rFonts w:ascii="Times New Roman" w:hAnsi="Times New Roman" w:cs="Times New Roman"/>
+                <w:sz w:val="24"/>
+                <w:szCs w:val="24"/>
+              </w:rPr>
+              <w:t xml:space="preserve"> produced model is called design of the system.</w:t>
+            </w:r>
+          </w:p>
+          <w:p>
+            <w:pPr>
+              <w:jc w:val="both"/>
+              <w:rPr>
+                <w:rFonts w:ascii="Times New Roman" w:hAnsi="Times New Roman" w:cs="Times New Roman"/>
+                <w:sz w:val="24"/>
+                <w:szCs w:val="24"/>
+              </w:rPr>
+            </w:pPr>
+          </w:p>
+        </w:tc>
+      </w:tr>
+      <w:tr>
+        <w:tc>
+          <w:tcPr>
+            <w:tcW w:w="9016" w:type="dxa"/>
+          </w:tcPr>
+          <w:p>
+            <w:pPr>
+              <w:rPr>
+                <w:rFonts w:ascii="Times New Roman" w:hAnsi="Times New Roman" w:cs="Times New Roman"/>
+                <w:b/>
+                <w:bCs/>
+                <w:sz w:val="28"/>
+                <w:szCs w:val="28"/>
+              </w:rPr>
+            </w:pPr>
+            <w:r>
+              <w:rPr>
+                <w:rFonts w:ascii="Times New Roman" w:hAnsi="Times New Roman" w:cs="Times New Roman"/>
+                <w:b/>
+                <w:bCs/>
+                <w:sz w:val="28"/>
+                <w:szCs w:val="28"/>
+              </w:rPr>
+              <w:t>5.2 PROGRAM DESIGN</w:t>
+            </w:r>
+          </w:p>
+        </w:tc>
+      </w:tr>
+      <w:tr>
+        <w:tc>
+          <w:tcPr>
+            <w:tcW w:w="9016" w:type="dxa"/>
+          </w:tcPr>
+          <w:p/>
+          <w:p>
+            <w:pPr>
+              <w:pStyle w:val="ListParagraph"/>
+              <w:numPr>
+                <w:ilvl w:val="0"/>
+                <w:numId w:val="10"/>
+              </w:numPr>
+            </w:pPr>
+            <w:r>
+              <w:t>As a user, I want to know about</w:t>
+            </w:r>
+          </w:p>
+          <w:p>
+            <w:pPr>
+              <w:pStyle w:val="ListParagraph"/>
+              <w:numPr>
+                <w:ilvl w:val="0"/>
+                <w:numId w:val="10"/>
+              </w:numPr>
+            </w:pPr>
+            <w:r>
+              <w:t>As a user, I want to learn American Sign Language (ASL).</w:t>
+            </w:r>
+          </w:p>
+        </w:tc>
+      </w:tr>
+    </w:tbl>
+    <w:p>
+      <w:pPr>
+        <w:ind w:firstLine="720"/>
       </w:pPr>
     </w:p>
     <w:sectPr>
@@ -7404,7 +7961,7 @@
                   <v:stroke joinstyle="miter"/>
                   <v:path gradientshapeok="t" o:connecttype="rect"/>
                 </v:shapetype>
-                <v:shape id="_x0000_s1032" type="#_x0000_t202" style="position:absolute;left:0;text-align:left;margin-left:0;margin-top:1.15pt;width:221.6pt;height:110.6pt;z-index:251659264;visibility:visible;mso-wrap-style:square;mso-width-percent:0;mso-height-percent:200;mso-wrap-distance-left:9pt;mso-wrap-distance-top:3.6pt;mso-wrap-distance-right:9pt;mso-wrap-distance-bottom:3.6pt;mso-position-horizontal:left;mso-position-horizontal-relative:margin;mso-position-vertical:absolute;mso-position-vertical-relative:text;mso-width-percent:0;mso-height-percent:200;mso-width-relative:margin;mso-height-relative:margin;v-text-anchor:top" o:gfxdata="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" filled="f" stroked="f">
+                <v:shape id="_x0000_s1033" type="#_x0000_t202" style="position:absolute;left:0;text-align:left;margin-left:0;margin-top:1.15pt;width:221.6pt;height:110.6pt;z-index:251659264;visibility:visible;mso-wrap-style:square;mso-width-percent:0;mso-height-percent:200;mso-wrap-distance-left:9pt;mso-wrap-distance-top:3.6pt;mso-wrap-distance-right:9pt;mso-wrap-distance-bottom:3.6pt;mso-position-horizontal:left;mso-position-horizontal-relative:margin;mso-position-vertical:absolute;mso-position-vertical-relative:text;mso-width-percent:0;mso-height-percent:200;mso-width-relative:margin;mso-height-relative:margin;v-text-anchor:top" o:gfxdata="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" filled="f" stroked="f">
                   <v:textbox style="mso-fit-shape-to-text:t">
                     <w:txbxContent>
                       <w:p>
@@ -7658,6 +8215,119 @@
     </w:lvl>
   </w:abstractNum>
   <w:abstractNum w:abstractNumId="1" w15:restartNumberingAfterBreak="0">
+    <w:nsid w:val="20784AE9"/>
+    <w:multiLevelType w:val="hybridMultilevel"/>
+    <w:tmpl w:val="1F72C5FE"/>
+    <w:lvl w:ilvl="0" w:tplc="40090001">
+      <w:start w:val="1"/>
+      <w:numFmt w:val="bullet"/>
+      <w:lvlText w:val=""/>
+      <w:lvlJc w:val="left"/>
+      <w:pPr>
+        <w:ind w:left="720" w:hanging="360"/>
+      </w:pPr>
+      <w:rPr>
+        <w:rFonts w:ascii="Symbol" w:hAnsi="Symbol" w:hint="default"/>
+      </w:rPr>
+    </w:lvl>
+    <w:lvl w:ilvl="1" w:tplc="40090003" w:tentative="1">
+      <w:start w:val="1"/>
+      <w:numFmt w:val="bullet"/>
+      <w:lvlText w:val="o"/>
+      <w:lvlJc w:val="left"/>
+      <w:pPr>
+        <w:ind w:left="1440" w:hanging="360"/>
+      </w:pPr>
+      <w:rPr>
+        <w:rFonts w:ascii="Courier New" w:hAnsi="Courier New" w:cs="Courier New" w:hint="default"/>
+      </w:rPr>
+    </w:lvl>
+    <w:lvl w:ilvl="2" w:tplc="40090005" w:tentative="1">
+      <w:start w:val="1"/>
+      <w:numFmt w:val="bullet"/>
+      <w:lvlText w:val=""/>
+      <w:lvlJc w:val="left"/>
+      <w:pPr>
+        <w:ind w:left="2160" w:hanging="360"/>
+      </w:pPr>
+      <w:rPr>
+        <w:rFonts w:ascii="Wingdings" w:hAnsi="Wingdings" w:hint="default"/>
+      </w:rPr>
+    </w:lvl>
+    <w:lvl w:ilvl="3" w:tplc="40090001" w:tentative="1">
+      <w:start w:val="1"/>
+      <w:numFmt w:val="bullet"/>
+      <w:lvlText w:val=""/>
+      <w:lvlJc w:val="left"/>
+      <w:pPr>
+        <w:ind w:left="2880" w:hanging="360"/>
+      </w:pPr>
+      <w:rPr>
+        <w:rFonts w:ascii="Symbol" w:hAnsi="Symbol" w:hint="default"/>
+      </w:rPr>
+    </w:lvl>
+    <w:lvl w:ilvl="4" w:tplc="40090003" w:tentative="1">
+      <w:start w:val="1"/>
+      <w:numFmt w:val="bullet"/>
+      <w:lvlText w:val="o"/>
+      <w:lvlJc w:val="left"/>
+      <w:pPr>
+        <w:ind w:left="3600" w:hanging="360"/>
+      </w:pPr>
+      <w:rPr>
+        <w:rFonts w:ascii="Courier New" w:hAnsi="Courier New" w:cs="Courier New" w:hint="default"/>
+      </w:rPr>
+    </w:lvl>
+    <w:lvl w:ilvl="5" w:tplc="40090005" w:tentative="1">
+      <w:start w:val="1"/>
+      <w:numFmt w:val="bullet"/>
+      <w:lvlText w:val=""/>
+      <w:lvlJc w:val="left"/>
+      <w:pPr>
+        <w:ind w:left="4320" w:hanging="360"/>
+      </w:pPr>
+      <w:rPr>
+        <w:rFonts w:ascii="Wingdings" w:hAnsi="Wingdings" w:hint="default"/>
+      </w:rPr>
+    </w:lvl>
+    <w:lvl w:ilvl="6" w:tplc="40090001" w:tentative="1">
+      <w:start w:val="1"/>
+      <w:numFmt w:val="bullet"/>
+      <w:lvlText w:val=""/>
+      <w:lvlJc w:val="left"/>
+      <w:pPr>
+        <w:ind w:left="5040" w:hanging="360"/>
+      </w:pPr>
+      <w:rPr>
+        <w:rFonts w:ascii="Symbol" w:hAnsi="Symbol" w:hint="default"/>
+      </w:rPr>
+    </w:lvl>
+    <w:lvl w:ilvl="7" w:tplc="40090003" w:tentative="1">
+      <w:start w:val="1"/>
+      <w:numFmt w:val="bullet"/>
+      <w:lvlText w:val="o"/>
+      <w:lvlJc w:val="left"/>
+      <w:pPr>
+        <w:ind w:left="5760" w:hanging="360"/>
+      </w:pPr>
+      <w:rPr>
+        <w:rFonts w:ascii="Courier New" w:hAnsi="Courier New" w:cs="Courier New" w:hint="default"/>
+      </w:rPr>
+    </w:lvl>
+    <w:lvl w:ilvl="8" w:tplc="40090005" w:tentative="1">
+      <w:start w:val="1"/>
+      <w:numFmt w:val="bullet"/>
+      <w:lvlText w:val=""/>
+      <w:lvlJc w:val="left"/>
+      <w:pPr>
+        <w:ind w:left="6480" w:hanging="360"/>
+      </w:pPr>
+      <w:rPr>
+        <w:rFonts w:ascii="Wingdings" w:hAnsi="Wingdings" w:hint="default"/>
+      </w:rPr>
+    </w:lvl>
+  </w:abstractNum>
+  <w:abstractNum w:abstractNumId="2" w15:restartNumberingAfterBreak="0">
     <w:nsid w:val="25020695"/>
     <w:multiLevelType w:val="hybridMultilevel"/>
     <w:tmpl w:val="779E4BAA"/>
@@ -7770,7 +8440,7 @@
       </w:rPr>
     </w:lvl>
   </w:abstractNum>
-  <w:abstractNum w:abstractNumId="2" w15:restartNumberingAfterBreak="0">
+  <w:abstractNum w:abstractNumId="3" w15:restartNumberingAfterBreak="0">
     <w:nsid w:val="3D7C71F9"/>
     <w:multiLevelType w:val="hybridMultilevel"/>
     <w:tmpl w:val="7A58225A"/>
@@ -7883,7 +8553,7 @@
       </w:rPr>
     </w:lvl>
   </w:abstractNum>
-  <w:abstractNum w:abstractNumId="3" w15:restartNumberingAfterBreak="0">
+  <w:abstractNum w:abstractNumId="4" w15:restartNumberingAfterBreak="0">
     <w:nsid w:val="432F1649"/>
     <w:multiLevelType w:val="hybridMultilevel"/>
     <w:tmpl w:val="43BAB07C"/>
@@ -7969,7 +8639,7 @@
       </w:pPr>
     </w:lvl>
   </w:abstractNum>
-  <w:abstractNum w:abstractNumId="4" w15:restartNumberingAfterBreak="0">
+  <w:abstractNum w:abstractNumId="5" w15:restartNumberingAfterBreak="0">
     <w:nsid w:val="4CFC2623"/>
     <w:multiLevelType w:val="hybridMultilevel"/>
     <w:tmpl w:val="9992E5F0"/>
@@ -8082,7 +8752,7 @@
       </w:rPr>
     </w:lvl>
   </w:abstractNum>
-  <w:abstractNum w:abstractNumId="5" w15:restartNumberingAfterBreak="0">
+  <w:abstractNum w:abstractNumId="6" w15:restartNumberingAfterBreak="0">
     <w:nsid w:val="50603280"/>
     <w:multiLevelType w:val="multilevel"/>
     <w:tmpl w:val="2A9E49EE"/>
@@ -8231,7 +8901,7 @@
       </w:rPr>
     </w:lvl>
   </w:abstractNum>
-  <w:abstractNum w:abstractNumId="6" w15:restartNumberingAfterBreak="0">
+  <w:abstractNum w:abstractNumId="7" w15:restartNumberingAfterBreak="0">
     <w:nsid w:val="79660498"/>
     <w:multiLevelType w:val="hybridMultilevel"/>
     <w:tmpl w:val="3030024A"/>
@@ -8317,7 +8987,7 @@
       </w:pPr>
     </w:lvl>
   </w:abstractNum>
-  <w:abstractNum w:abstractNumId="7" w15:restartNumberingAfterBreak="0">
+  <w:abstractNum w:abstractNumId="8" w15:restartNumberingAfterBreak="0">
     <w:nsid w:val="796A24AB"/>
     <w:multiLevelType w:val="multilevel"/>
     <w:tmpl w:val="BD5CE988"/>
@@ -8466,7 +9136,7 @@
       </w:rPr>
     </w:lvl>
   </w:abstractNum>
-  <w:abstractNum w:abstractNumId="8" w15:restartNumberingAfterBreak="0">
+  <w:abstractNum w:abstractNumId="9" w15:restartNumberingAfterBreak="0">
     <w:nsid w:val="7AC400C5"/>
     <w:multiLevelType w:val="hybridMultilevel"/>
     <w:tmpl w:val="7C1A61AE"/>
@@ -8580,31 +9250,34 @@
     </w:lvl>
   </w:abstractNum>
   <w:num w:numId="1" w16cid:durableId="1448160237">
+    <w:abstractNumId w:val="5"/>
+  </w:num>
+  <w:num w:numId="2" w16cid:durableId="1998612078">
+    <w:abstractNumId w:val="3"/>
+  </w:num>
+  <w:num w:numId="3" w16cid:durableId="24595960">
+    <w:abstractNumId w:val="7"/>
+  </w:num>
+  <w:num w:numId="4" w16cid:durableId="537860230">
+    <w:abstractNumId w:val="9"/>
+  </w:num>
+  <w:num w:numId="5" w16cid:durableId="2127389344">
+    <w:abstractNumId w:val="2"/>
+  </w:num>
+  <w:num w:numId="6" w16cid:durableId="636107604">
     <w:abstractNumId w:val="4"/>
   </w:num>
-  <w:num w:numId="2" w16cid:durableId="1998612078">
-    <w:abstractNumId w:val="2"/>
-  </w:num>
-  <w:num w:numId="3" w16cid:durableId="24595960">
+  <w:num w:numId="7" w16cid:durableId="2032953901">
     <w:abstractNumId w:val="6"/>
   </w:num>
-  <w:num w:numId="4" w16cid:durableId="537860230">
+  <w:num w:numId="8" w16cid:durableId="1358199056">
     <w:abstractNumId w:val="8"/>
-  </w:num>
-  <w:num w:numId="5" w16cid:durableId="2127389344">
-    <w:abstractNumId w:val="1"/>
-  </w:num>
-  <w:num w:numId="6" w16cid:durableId="636107604">
-    <w:abstractNumId w:val="3"/>
-  </w:num>
-  <w:num w:numId="7" w16cid:durableId="2032953901">
-    <w:abstractNumId w:val="5"/>
-  </w:num>
-  <w:num w:numId="8" w16cid:durableId="1358199056">
-    <w:abstractNumId w:val="7"/>
   </w:num>
   <w:num w:numId="9" w16cid:durableId="1220437249">
     <w:abstractNumId w:val="0"/>
+  </w:num>
+  <w:num w:numId="10" w16cid:durableId="582371750">
+    <w:abstractNumId w:val="1"/>
   </w:num>
 </w:numbering>
 </file>
